--- a/redis相关命令.docx
+++ b/redis相关命令.docx
@@ -977,7 +977,7 @@
     </w:p>
     <w:p>
       <w:pPr>
-        <w:ind w:left="420" w:leftChars="0" w:firstLine="420" w:firstLineChars="0"/>
+        <w:ind w:firstLine="420" w:firstLineChars="0"/>
         <w:rPr>
           <w:rFonts w:hint="eastAsia"/>
           <w:lang w:val="en-US" w:eastAsia="zh-CN"/>
@@ -4743,15 +4743,37 @@
         <w:ind w:left="1680" w:leftChars="0" w:firstLine="420" w:firstLineChars="0"/>
         <w:rPr>
           <w:rFonts w:hint="eastAsia"/>
-          <w:lang w:val="en-US" w:eastAsia="zh-CN"/>
-        </w:rPr>
-      </w:pPr>
-      <w:r>
-        <w:rPr>
-          <w:rFonts w:hint="eastAsia"/>
-          <w:lang w:val="en-US" w:eastAsia="zh-CN"/>
-        </w:rPr>
-        <w:t>sentinel monitor 主机名 Ip地址 端口 票数</w:t>
+          <w:b w:val="0"/>
+          <w:bCs w:val="0"/>
+          <w:color w:val="auto"/>
+          <w:lang w:val="en-US" w:eastAsia="zh-CN"/>
+        </w:rPr>
+      </w:pPr>
+      <w:r>
+        <w:rPr>
+          <w:rFonts w:hint="eastAsia"/>
+          <w:b w:val="0"/>
+          <w:bCs w:val="0"/>
+          <w:color w:val="auto"/>
+          <w:lang w:val="en-US" w:eastAsia="zh-CN"/>
+        </w:rPr>
+        <w:t>sentinel monitor mymaster 192.168.1.11 6379 1</w:t>
+      </w:r>
+    </w:p>
+    <w:p>
+      <w:pPr>
+        <w:ind w:left="2100" w:leftChars="0" w:firstLine="420" w:firstLineChars="0"/>
+        <w:rPr>
+          <w:rFonts w:hint="eastAsia"/>
+          <w:lang w:val="en-US" w:eastAsia="zh-CN"/>
+        </w:rPr>
+      </w:pPr>
+      <w:r>
+        <w:rPr>
+          <w:rFonts w:hint="eastAsia"/>
+          <w:lang w:val="en-US" w:eastAsia="zh-CN"/>
+        </w:rPr>
+        <w:t>（sentinel monitor 主机名 Ip地址 端口 票数）</w:t>
       </w:r>
     </w:p>
     <w:p>
@@ -4774,7 +4796,7 @@
     </w:p>
     <w:p>
       <w:pPr>
-        <w:ind w:left="1260" w:leftChars="0" w:firstLine="420" w:firstLineChars="0"/>
+        <w:ind w:left="1680" w:leftChars="0" w:firstLine="420" w:firstLineChars="0"/>
         <w:rPr>
           <w:rFonts w:hint="eastAsia"/>
           <w:color w:val="auto"/>
@@ -4787,6 +4809,168 @@
           <w:color w:val="auto"/>
           <w:lang w:val="en-US" w:eastAsia="zh-CN"/>
         </w:rPr>
+        <w:t>bind 0.0.0.0</w:t>
+      </w:r>
+    </w:p>
+    <w:p>
+      <w:pPr>
+        <w:ind w:left="1680" w:leftChars="0" w:firstLine="420" w:firstLineChars="0"/>
+        <w:rPr>
+          <w:rFonts w:hint="eastAsia"/>
+          <w:color w:val="auto"/>
+          <w:lang w:val="en-US" w:eastAsia="zh-CN"/>
+        </w:rPr>
+      </w:pPr>
+      <w:r>
+        <w:rPr>
+          <w:rFonts w:hint="eastAsia"/>
+          <w:color w:val="auto"/>
+          <w:lang w:val="en-US" w:eastAsia="zh-CN"/>
+        </w:rPr>
+        <w:t>protected-mode no</w:t>
+      </w:r>
+    </w:p>
+    <w:p>
+      <w:pPr>
+        <w:ind w:left="1680" w:leftChars="0" w:firstLine="420" w:firstLineChars="0"/>
+        <w:rPr>
+          <w:rFonts w:hint="eastAsia"/>
+          <w:color w:val="auto"/>
+          <w:lang w:val="en-US" w:eastAsia="zh-CN"/>
+        </w:rPr>
+      </w:pPr>
+      <w:r>
+        <w:rPr>
+          <w:rFonts w:hint="eastAsia"/>
+          <w:color w:val="auto"/>
+          <w:lang w:val="en-US" w:eastAsia="zh-CN"/>
+        </w:rPr>
+        <w:t>daemonize yes</w:t>
+      </w:r>
+    </w:p>
+    <w:p>
+      <w:pPr>
+        <w:ind w:left="1680" w:leftChars="0" w:firstLine="420" w:firstLineChars="0"/>
+        <w:rPr>
+          <w:rFonts w:hint="eastAsia"/>
+          <w:color w:val="auto"/>
+          <w:lang w:val="en-US" w:eastAsia="zh-CN"/>
+        </w:rPr>
+      </w:pPr>
+      <w:r>
+        <w:rPr>
+          <w:rFonts w:hint="eastAsia"/>
+          <w:color w:val="auto"/>
+          <w:lang w:val="en-US" w:eastAsia="zh-CN"/>
+        </w:rPr>
+        <w:t>port 26379</w:t>
+      </w:r>
+    </w:p>
+    <w:p>
+      <w:pPr>
+        <w:ind w:left="1680" w:leftChars="0" w:firstLine="420" w:firstLineChars="0"/>
+        <w:rPr>
+          <w:rFonts w:hint="eastAsia"/>
+          <w:color w:val="auto"/>
+          <w:lang w:val="en-US" w:eastAsia="zh-CN"/>
+        </w:rPr>
+      </w:pPr>
+      <w:r>
+        <w:rPr>
+          <w:rFonts w:hint="eastAsia"/>
+          <w:color w:val="auto"/>
+          <w:lang w:val="en-US" w:eastAsia="zh-CN"/>
+        </w:rPr>
+        <w:t>dir /tmp</w:t>
+      </w:r>
+    </w:p>
+    <w:p>
+      <w:pPr>
+        <w:ind w:left="1680" w:leftChars="0" w:firstLine="420" w:firstLineChars="0"/>
+        <w:rPr>
+          <w:rFonts w:hint="eastAsia"/>
+          <w:color w:val="auto"/>
+          <w:lang w:val="en-US" w:eastAsia="zh-CN"/>
+        </w:rPr>
+      </w:pPr>
+      <w:r>
+        <w:rPr>
+          <w:rFonts w:hint="eastAsia"/>
+          <w:color w:val="auto"/>
+          <w:lang w:val="en-US" w:eastAsia="zh-CN"/>
+        </w:rPr>
+        <w:t>sentinel down-after-milliseconds mymaster 3000</w:t>
+      </w:r>
+    </w:p>
+    <w:p>
+      <w:pPr>
+        <w:ind w:left="1680" w:leftChars="0" w:firstLine="420" w:firstLineChars="0"/>
+        <w:rPr>
+          <w:rFonts w:hint="eastAsia"/>
+          <w:color w:val="auto"/>
+          <w:lang w:val="en-US" w:eastAsia="zh-CN"/>
+        </w:rPr>
+      </w:pPr>
+      <w:r>
+        <w:rPr>
+          <w:rFonts w:hint="eastAsia"/>
+          <w:color w:val="auto"/>
+          <w:lang w:val="en-US" w:eastAsia="zh-CN"/>
+        </w:rPr>
+        <w:t>sentinel parallel-syncs mymaster 1</w:t>
+      </w:r>
+    </w:p>
+    <w:p>
+      <w:pPr>
+        <w:ind w:left="1680" w:leftChars="0" w:firstLine="420" w:firstLineChars="0"/>
+        <w:rPr>
+          <w:rFonts w:hint="eastAsia"/>
+          <w:color w:val="auto"/>
+          <w:lang w:val="en-US" w:eastAsia="zh-CN"/>
+        </w:rPr>
+      </w:pPr>
+      <w:r>
+        <w:rPr>
+          <w:rFonts w:hint="eastAsia"/>
+          <w:color w:val="auto"/>
+          <w:lang w:val="en-US" w:eastAsia="zh-CN"/>
+        </w:rPr>
+        <w:t>sentinel failover-timeout mymaster 5000</w:t>
+      </w:r>
+    </w:p>
+    <w:p>
+      <w:pPr>
+        <w:ind w:left="1680" w:leftChars="0" w:firstLine="420" w:firstLineChars="0"/>
+        <w:rPr>
+          <w:rFonts w:hint="eastAsia"/>
+          <w:color w:val="auto"/>
+          <w:lang w:val="en-US" w:eastAsia="zh-CN"/>
+        </w:rPr>
+      </w:pPr>
+      <w:r>
+        <w:rPr>
+          <w:rFonts w:hint="eastAsia"/>
+          <w:color w:val="auto"/>
+          <w:lang w:val="en-US" w:eastAsia="zh-CN"/>
+        </w:rPr>
+        <w:t>sentinel client-reconfig-script mymaster /usr/local/redis/conf/reconfig.sh</w:t>
+      </w:r>
+    </w:p>
+    <w:p>
+      <w:pPr>
+        <w:ind w:left="1260" w:leftChars="0" w:firstLine="420" w:firstLineChars="0"/>
+        <w:rPr>
+          <w:rFonts w:hint="eastAsia"/>
+          <w:color w:val="auto"/>
+          <w:lang w:val="en-US" w:eastAsia="zh-CN"/>
+        </w:rPr>
+      </w:pPr>
+      <w:r>
+        <w:rPr>
+          <w:rFonts w:hint="eastAsia"/>
+          <w:color w:val="auto"/>
+          <w:lang w:val="en-US" w:eastAsia="zh-CN"/>
+        </w:rPr>
         <w:t>主机名：自定义</w:t>
       </w:r>
     </w:p>
@@ -4807,6 +4991,8 @@
         </w:rPr>
         <w:t>IP 地址：master主机的IP地址</w:t>
       </w:r>
+      <w:bookmarkStart w:id="0" w:name="_GoBack"/>
+      <w:bookmarkEnd w:id="0"/>
     </w:p>
     <w:p>
       <w:pPr>
@@ -8012,8 +8198,6 @@
         </w:rPr>
         <w:t>查看key的生存周期</w:t>
       </w:r>
-      <w:bookmarkStart w:id="0" w:name="_GoBack"/>
-      <w:bookmarkEnd w:id="0"/>
     </w:p>
     <w:p>
       <w:pPr>
